--- a/Struktur_Thesis.docx
+++ b/Struktur_Thesis.docx
@@ -2,7 +2,6 @@
 <file path=word/document.xml><?xml version="1.0" encoding="utf-8"?>
 <w:document xmlns:wpc="http://schemas.microsoft.com/office/word/2010/wordprocessingCanvas" xmlns:cx="http://schemas.microsoft.com/office/drawing/2014/chartex" xmlns:cx1="http://schemas.microsoft.com/office/drawing/2015/9/8/chartex" xmlns:cx2="http://schemas.microsoft.com/office/drawing/2015/10/21/chartex" xmlns:cx3="http://schemas.microsoft.com/office/drawing/2016/5/9/chartex" xmlns:cx4="http://schemas.microsoft.com/office/drawing/2016/5/10/chartex" xmlns:cx5="http://schemas.microsoft.com/office/drawing/2016/5/11/chartex" xmlns:cx6="http://schemas.microsoft.com/office/drawing/2016/5/12/chartex" xmlns:cx7="http://schemas.microsoft.com/office/drawing/2016/5/13/chartex" xmlns:cx8="http://schemas.microsoft.com/office/drawing/2016/5/14/chartex" xmlns:mc="http://schemas.openxmlformats.org/markup-compatibility/2006" xmlns:aink="http://schemas.microsoft.com/office/drawing/2016/ink" xmlns:am3d="http://schemas.microsoft.com/office/drawing/2017/model3d" xmlns:o="urn:schemas-microsoft-com:office:office" xmlns:oel="http://schemas.microsoft.com/office/2019/extlst" xmlns:r="http://schemas.openxmlformats.org/officeDocument/2006/relationships" xmlns:m="http://schemas.openxmlformats.org/officeDocument/2006/math" xmlns:v="urn:schemas-microsoft-com:vml" xmlns:wp14="http://schemas.microsoft.com/office/word/2010/wordprocessingDrawing" xmlns:wp="http://schemas.openxmlformats.org/drawingml/2006/wordprocessingDrawing" xmlns:w10="urn:schemas-microsoft-com:office:word" xmlns:w="http://schemas.openxmlformats.org/wordprocessingml/2006/main" xmlns:w14="http://schemas.microsoft.com/office/word/2010/wordml" xmlns:w15="http://schemas.microsoft.com/office/word/2012/wordml" xmlns:w16cex="http://schemas.microsoft.com/office/word/2018/wordml/cex" xmlns:w16cid="http://schemas.microsoft.com/office/word/2016/wordml/cid" xmlns:w16="http://schemas.microsoft.com/office/word/2018/wordml" xmlns:w16du="http://schemas.microsoft.com/office/word/2023/wordml/word16du" xmlns:w16sdtdh="http://schemas.microsoft.com/office/word/2020/wordml/sdtdatahash" xmlns:w16se="http://schemas.microsoft.com/office/word/2015/wordml/symex" xmlns:wpg="http://schemas.microsoft.com/office/word/2010/wordprocessingGroup" xmlns:wpi="http://schemas.microsoft.com/office/word/2010/wordprocessingInk" xmlns:wne="http://schemas.microsoft.com/office/word/2006/wordml" xmlns:wps="http://schemas.microsoft.com/office/word/2010/wordprocessingShape" mc:Ignorable="w14 w15 w16se w16cid w16 w16cex w16sdtdh w16du wp14">
   <w:body>
-    <w:bookmarkStart w:id="0" w:name="_Toc178330125" w:displacedByCustomXml="next"/>
     <w:sdt>
       <w:sdtPr>
         <w:rPr>
@@ -34,7 +33,6 @@
             </w:rPr>
             <w:t>Inhalt</w:t>
           </w:r>
-          <w:bookmarkEnd w:id="0"/>
         </w:p>
         <w:p>
           <w:pPr>
@@ -59,14 +57,13 @@
           <w:r>
             <w:fldChar w:fldCharType="separate"/>
           </w:r>
-          <w:hyperlink w:anchor="_Toc178330125" w:history="1">
+          <w:hyperlink w:anchor="_Toc178577084" w:history="1">
             <w:r>
               <w:rPr>
                 <w:rStyle w:val="Hyperlink"/>
                 <w:noProof/>
-                <w:lang w:val="de-DE"/>
-              </w:rPr>
-              <w:t>Inhalt</w:t>
+              </w:rPr>
+              <w:t>Mögliche Struktur der Thesis</w:t>
             </w:r>
             <w:r>
               <w:rPr>
@@ -87,7 +84,7 @@
                 <w:noProof/>
                 <w:webHidden/>
               </w:rPr>
-              <w:instrText xml:space="preserve"> PAGEREF _Toc178330125 \h </w:instrText>
+              <w:instrText xml:space="preserve"> PAGEREF _Toc178577084 \h </w:instrText>
             </w:r>
             <w:r>
               <w:rPr>
@@ -107,7 +104,7 @@
                 <w:noProof/>
                 <w:webHidden/>
               </w:rPr>
-              <w:t>1</w:t>
+              <w:t>2</w:t>
             </w:r>
             <w:r>
               <w:rPr>
@@ -132,13 +129,13 @@
               <w:lang w:eastAsia="de-CH"/>
             </w:rPr>
           </w:pPr>
-          <w:hyperlink w:anchor="_Toc178330126" w:history="1">
+          <w:hyperlink w:anchor="_Toc178577085" w:history="1">
             <w:r>
               <w:rPr>
                 <w:rStyle w:val="Hyperlink"/>
                 <w:noProof/>
               </w:rPr>
-              <w:t>Mögliche Struktur der Thesis</w:t>
+              <w:t>Versuchswahl</w:t>
             </w:r>
             <w:r>
               <w:rPr>
@@ -159,7 +156,7 @@
                 <w:noProof/>
                 <w:webHidden/>
               </w:rPr>
-              <w:instrText xml:space="preserve"> PAGEREF _Toc178330126 \h </w:instrText>
+              <w:instrText xml:space="preserve"> PAGEREF _Toc178577085 \h </w:instrText>
             </w:r>
             <w:r>
               <w:rPr>
@@ -179,7 +176,583 @@
                 <w:noProof/>
                 <w:webHidden/>
               </w:rPr>
-              <w:t>1</w:t>
+              <w:t>3</w:t>
+            </w:r>
+            <w:r>
+              <w:rPr>
+                <w:noProof/>
+                <w:webHidden/>
+              </w:rPr>
+              <w:fldChar w:fldCharType="end"/>
+            </w:r>
+          </w:hyperlink>
+        </w:p>
+        <w:p>
+          <w:pPr>
+            <w:pStyle w:val="Verzeichnis2"/>
+            <w:tabs>
+              <w:tab w:val="right" w:leader="dot" w:pos="9062"/>
+            </w:tabs>
+            <w:rPr>
+              <w:rFonts w:asciiTheme="minorHAnsi" w:eastAsiaTheme="minorEastAsia" w:hAnsiTheme="minorHAnsi"/>
+              <w:noProof/>
+              <w:sz w:val="24"/>
+              <w:szCs w:val="24"/>
+              <w:lang w:eastAsia="de-CH"/>
+            </w:rPr>
+          </w:pPr>
+          <w:hyperlink w:anchor="_Toc178577086" w:history="1">
+            <w:r>
+              <w:rPr>
+                <w:rStyle w:val="Hyperlink"/>
+                <w:noProof/>
+              </w:rPr>
+              <w:t>Gelenkig gelagerte Zweifeldplatten – Niederberger &amp; Thoma</w:t>
+            </w:r>
+            <w:r>
+              <w:rPr>
+                <w:noProof/>
+                <w:webHidden/>
+              </w:rPr>
+              <w:tab/>
+            </w:r>
+            <w:r>
+              <w:rPr>
+                <w:noProof/>
+                <w:webHidden/>
+              </w:rPr>
+              <w:fldChar w:fldCharType="begin"/>
+            </w:r>
+            <w:r>
+              <w:rPr>
+                <w:noProof/>
+                <w:webHidden/>
+              </w:rPr>
+              <w:instrText xml:space="preserve"> PAGEREF _Toc178577086 \h </w:instrText>
+            </w:r>
+            <w:r>
+              <w:rPr>
+                <w:noProof/>
+                <w:webHidden/>
+              </w:rPr>
+            </w:r>
+            <w:r>
+              <w:rPr>
+                <w:noProof/>
+                <w:webHidden/>
+              </w:rPr>
+              <w:fldChar w:fldCharType="separate"/>
+            </w:r>
+            <w:r>
+              <w:rPr>
+                <w:noProof/>
+                <w:webHidden/>
+              </w:rPr>
+              <w:t>3</w:t>
+            </w:r>
+            <w:r>
+              <w:rPr>
+                <w:noProof/>
+                <w:webHidden/>
+              </w:rPr>
+              <w:fldChar w:fldCharType="end"/>
+            </w:r>
+          </w:hyperlink>
+        </w:p>
+        <w:p>
+          <w:pPr>
+            <w:pStyle w:val="Verzeichnis2"/>
+            <w:tabs>
+              <w:tab w:val="right" w:leader="dot" w:pos="9062"/>
+            </w:tabs>
+            <w:rPr>
+              <w:rFonts w:asciiTheme="minorHAnsi" w:eastAsiaTheme="minorEastAsia" w:hAnsiTheme="minorHAnsi"/>
+              <w:noProof/>
+              <w:sz w:val="24"/>
+              <w:szCs w:val="24"/>
+              <w:lang w:eastAsia="de-CH"/>
+            </w:rPr>
+          </w:pPr>
+          <w:hyperlink w:anchor="_Toc178577087" w:history="1">
+            <w:r>
+              <w:rPr>
+                <w:rStyle w:val="Hyperlink"/>
+                <w:noProof/>
+              </w:rPr>
+              <w:t>Quadratische eingespannt gelagerte Platten - Lars Rüdiger</w:t>
+            </w:r>
+            <w:r>
+              <w:rPr>
+                <w:noProof/>
+                <w:webHidden/>
+              </w:rPr>
+              <w:tab/>
+            </w:r>
+            <w:r>
+              <w:rPr>
+                <w:noProof/>
+                <w:webHidden/>
+              </w:rPr>
+              <w:fldChar w:fldCharType="begin"/>
+            </w:r>
+            <w:r>
+              <w:rPr>
+                <w:noProof/>
+                <w:webHidden/>
+              </w:rPr>
+              <w:instrText xml:space="preserve"> PAGEREF _Toc178577087 \h </w:instrText>
+            </w:r>
+            <w:r>
+              <w:rPr>
+                <w:noProof/>
+                <w:webHidden/>
+              </w:rPr>
+            </w:r>
+            <w:r>
+              <w:rPr>
+                <w:noProof/>
+                <w:webHidden/>
+              </w:rPr>
+              <w:fldChar w:fldCharType="separate"/>
+            </w:r>
+            <w:r>
+              <w:rPr>
+                <w:noProof/>
+                <w:webHidden/>
+              </w:rPr>
+              <w:t>7</w:t>
+            </w:r>
+            <w:r>
+              <w:rPr>
+                <w:noProof/>
+                <w:webHidden/>
+              </w:rPr>
+              <w:fldChar w:fldCharType="end"/>
+            </w:r>
+          </w:hyperlink>
+        </w:p>
+        <w:p>
+          <w:pPr>
+            <w:pStyle w:val="Verzeichnis2"/>
+            <w:tabs>
+              <w:tab w:val="right" w:leader="dot" w:pos="9062"/>
+            </w:tabs>
+            <w:rPr>
+              <w:rFonts w:asciiTheme="minorHAnsi" w:eastAsiaTheme="minorEastAsia" w:hAnsiTheme="minorHAnsi"/>
+              <w:noProof/>
+              <w:sz w:val="24"/>
+              <w:szCs w:val="24"/>
+              <w:lang w:eastAsia="de-CH"/>
+            </w:rPr>
+          </w:pPr>
+          <w:hyperlink w:anchor="_Toc178577088" w:history="1">
+            <w:r>
+              <w:rPr>
+                <w:rStyle w:val="Hyperlink"/>
+                <w:noProof/>
+              </w:rPr>
+              <w:t>Punktgestütze Platte – Stephan Etter</w:t>
+            </w:r>
+            <w:r>
+              <w:rPr>
+                <w:noProof/>
+                <w:webHidden/>
+              </w:rPr>
+              <w:tab/>
+            </w:r>
+            <w:r>
+              <w:rPr>
+                <w:noProof/>
+                <w:webHidden/>
+              </w:rPr>
+              <w:fldChar w:fldCharType="begin"/>
+            </w:r>
+            <w:r>
+              <w:rPr>
+                <w:noProof/>
+                <w:webHidden/>
+              </w:rPr>
+              <w:instrText xml:space="preserve"> PAGEREF _Toc178577088 \h </w:instrText>
+            </w:r>
+            <w:r>
+              <w:rPr>
+                <w:noProof/>
+                <w:webHidden/>
+              </w:rPr>
+            </w:r>
+            <w:r>
+              <w:rPr>
+                <w:noProof/>
+                <w:webHidden/>
+              </w:rPr>
+              <w:fldChar w:fldCharType="separate"/>
+            </w:r>
+            <w:r>
+              <w:rPr>
+                <w:noProof/>
+                <w:webHidden/>
+              </w:rPr>
+              <w:t>9</w:t>
+            </w:r>
+            <w:r>
+              <w:rPr>
+                <w:noProof/>
+                <w:webHidden/>
+              </w:rPr>
+              <w:fldChar w:fldCharType="end"/>
+            </w:r>
+          </w:hyperlink>
+        </w:p>
+        <w:p>
+          <w:pPr>
+            <w:pStyle w:val="Verzeichnis2"/>
+            <w:tabs>
+              <w:tab w:val="right" w:leader="dot" w:pos="9062"/>
+            </w:tabs>
+            <w:rPr>
+              <w:rFonts w:asciiTheme="minorHAnsi" w:eastAsiaTheme="minorEastAsia" w:hAnsiTheme="minorHAnsi"/>
+              <w:noProof/>
+              <w:sz w:val="24"/>
+              <w:szCs w:val="24"/>
+              <w:lang w:eastAsia="de-CH"/>
+            </w:rPr>
+          </w:pPr>
+          <w:hyperlink w:anchor="_Toc178577089" w:history="1">
+            <w:r>
+              <w:rPr>
+                <w:rStyle w:val="Hyperlink"/>
+                <w:noProof/>
+              </w:rPr>
+              <w:t>Durchstanzversuche an neunfeldriger Platte – Ladner EMPA</w:t>
+            </w:r>
+            <w:r>
+              <w:rPr>
+                <w:noProof/>
+                <w:webHidden/>
+              </w:rPr>
+              <w:tab/>
+            </w:r>
+            <w:r>
+              <w:rPr>
+                <w:noProof/>
+                <w:webHidden/>
+              </w:rPr>
+              <w:fldChar w:fldCharType="begin"/>
+            </w:r>
+            <w:r>
+              <w:rPr>
+                <w:noProof/>
+                <w:webHidden/>
+              </w:rPr>
+              <w:instrText xml:space="preserve"> PAGEREF _Toc178577089 \h </w:instrText>
+            </w:r>
+            <w:r>
+              <w:rPr>
+                <w:noProof/>
+                <w:webHidden/>
+              </w:rPr>
+            </w:r>
+            <w:r>
+              <w:rPr>
+                <w:noProof/>
+                <w:webHidden/>
+              </w:rPr>
+              <w:fldChar w:fldCharType="separate"/>
+            </w:r>
+            <w:r>
+              <w:rPr>
+                <w:noProof/>
+                <w:webHidden/>
+              </w:rPr>
+              <w:t>11</w:t>
+            </w:r>
+            <w:r>
+              <w:rPr>
+                <w:noProof/>
+                <w:webHidden/>
+              </w:rPr>
+              <w:fldChar w:fldCharType="end"/>
+            </w:r>
+          </w:hyperlink>
+        </w:p>
+        <w:p>
+          <w:pPr>
+            <w:pStyle w:val="Verzeichnis2"/>
+            <w:tabs>
+              <w:tab w:val="right" w:leader="dot" w:pos="9062"/>
+            </w:tabs>
+            <w:rPr>
+              <w:rFonts w:asciiTheme="minorHAnsi" w:eastAsiaTheme="minorEastAsia" w:hAnsiTheme="minorHAnsi"/>
+              <w:noProof/>
+              <w:sz w:val="24"/>
+              <w:szCs w:val="24"/>
+              <w:lang w:eastAsia="de-CH"/>
+            </w:rPr>
+          </w:pPr>
+          <w:hyperlink w:anchor="_Toc178577090" w:history="1">
+            <w:r>
+              <w:rPr>
+                <w:rStyle w:val="Hyperlink"/>
+                <w:noProof/>
+              </w:rPr>
+              <w:t>Quadratische einfach gelagerte Platte - Favre und Jaccoud</w:t>
+            </w:r>
+            <w:r>
+              <w:rPr>
+                <w:noProof/>
+                <w:webHidden/>
+              </w:rPr>
+              <w:tab/>
+            </w:r>
+            <w:r>
+              <w:rPr>
+                <w:noProof/>
+                <w:webHidden/>
+              </w:rPr>
+              <w:fldChar w:fldCharType="begin"/>
+            </w:r>
+            <w:r>
+              <w:rPr>
+                <w:noProof/>
+                <w:webHidden/>
+              </w:rPr>
+              <w:instrText xml:space="preserve"> PAGEREF _Toc178577090 \h </w:instrText>
+            </w:r>
+            <w:r>
+              <w:rPr>
+                <w:noProof/>
+                <w:webHidden/>
+              </w:rPr>
+            </w:r>
+            <w:r>
+              <w:rPr>
+                <w:noProof/>
+                <w:webHidden/>
+              </w:rPr>
+              <w:fldChar w:fldCharType="separate"/>
+            </w:r>
+            <w:r>
+              <w:rPr>
+                <w:noProof/>
+                <w:webHidden/>
+              </w:rPr>
+              <w:t>15</w:t>
+            </w:r>
+            <w:r>
+              <w:rPr>
+                <w:noProof/>
+                <w:webHidden/>
+              </w:rPr>
+              <w:fldChar w:fldCharType="end"/>
+            </w:r>
+          </w:hyperlink>
+        </w:p>
+        <w:p>
+          <w:pPr>
+            <w:pStyle w:val="Verzeichnis2"/>
+            <w:tabs>
+              <w:tab w:val="right" w:leader="dot" w:pos="9062"/>
+            </w:tabs>
+            <w:rPr>
+              <w:rFonts w:asciiTheme="minorHAnsi" w:eastAsiaTheme="minorEastAsia" w:hAnsiTheme="minorHAnsi"/>
+              <w:noProof/>
+              <w:sz w:val="24"/>
+              <w:szCs w:val="24"/>
+              <w:lang w:eastAsia="de-CH"/>
+            </w:rPr>
+          </w:pPr>
+          <w:hyperlink w:anchor="_Toc178577091" w:history="1">
+            <w:r>
+              <w:rPr>
+                <w:rStyle w:val="Hyperlink"/>
+                <w:noProof/>
+              </w:rPr>
+              <w:t>Quadratische einfach gelagerte Platte – Tellenbach</w:t>
+            </w:r>
+            <w:r>
+              <w:rPr>
+                <w:noProof/>
+                <w:webHidden/>
+              </w:rPr>
+              <w:tab/>
+            </w:r>
+            <w:r>
+              <w:rPr>
+                <w:noProof/>
+                <w:webHidden/>
+              </w:rPr>
+              <w:fldChar w:fldCharType="begin"/>
+            </w:r>
+            <w:r>
+              <w:rPr>
+                <w:noProof/>
+                <w:webHidden/>
+              </w:rPr>
+              <w:instrText xml:space="preserve"> PAGEREF _Toc178577091 \h </w:instrText>
+            </w:r>
+            <w:r>
+              <w:rPr>
+                <w:noProof/>
+                <w:webHidden/>
+              </w:rPr>
+            </w:r>
+            <w:r>
+              <w:rPr>
+                <w:noProof/>
+                <w:webHidden/>
+              </w:rPr>
+              <w:fldChar w:fldCharType="separate"/>
+            </w:r>
+            <w:r>
+              <w:rPr>
+                <w:noProof/>
+                <w:webHidden/>
+              </w:rPr>
+              <w:t>18</w:t>
+            </w:r>
+            <w:r>
+              <w:rPr>
+                <w:noProof/>
+                <w:webHidden/>
+              </w:rPr>
+              <w:fldChar w:fldCharType="end"/>
+            </w:r>
+          </w:hyperlink>
+        </w:p>
+        <w:p>
+          <w:pPr>
+            <w:pStyle w:val="Verzeichnis2"/>
+            <w:tabs>
+              <w:tab w:val="right" w:leader="dot" w:pos="9062"/>
+            </w:tabs>
+            <w:rPr>
+              <w:rFonts w:asciiTheme="minorHAnsi" w:eastAsiaTheme="minorEastAsia" w:hAnsiTheme="minorHAnsi"/>
+              <w:noProof/>
+              <w:sz w:val="24"/>
+              <w:szCs w:val="24"/>
+              <w:lang w:eastAsia="de-CH"/>
+            </w:rPr>
+          </w:pPr>
+          <w:hyperlink w:anchor="_Toc178577092" w:history="1">
+            <w:r>
+              <w:rPr>
+                <w:rStyle w:val="Hyperlink"/>
+                <w:noProof/>
+              </w:rPr>
+              <w:t>Quadratische einfach und eingespannt gelagert - Jäger und Löffel</w:t>
+            </w:r>
+            <w:r>
+              <w:rPr>
+                <w:noProof/>
+                <w:webHidden/>
+              </w:rPr>
+              <w:tab/>
+            </w:r>
+            <w:r>
+              <w:rPr>
+                <w:noProof/>
+                <w:webHidden/>
+              </w:rPr>
+              <w:fldChar w:fldCharType="begin"/>
+            </w:r>
+            <w:r>
+              <w:rPr>
+                <w:noProof/>
+                <w:webHidden/>
+              </w:rPr>
+              <w:instrText xml:space="preserve"> PAGEREF _Toc178577092 \h </w:instrText>
+            </w:r>
+            <w:r>
+              <w:rPr>
+                <w:noProof/>
+                <w:webHidden/>
+              </w:rPr>
+            </w:r>
+            <w:r>
+              <w:rPr>
+                <w:noProof/>
+                <w:webHidden/>
+              </w:rPr>
+              <w:fldChar w:fldCharType="separate"/>
+            </w:r>
+            <w:r>
+              <w:rPr>
+                <w:noProof/>
+                <w:webHidden/>
+              </w:rPr>
+              <w:t>20</w:t>
+            </w:r>
+            <w:r>
+              <w:rPr>
+                <w:noProof/>
+                <w:webHidden/>
+              </w:rPr>
+              <w:fldChar w:fldCharType="end"/>
+            </w:r>
+          </w:hyperlink>
+        </w:p>
+        <w:p>
+          <w:pPr>
+            <w:pStyle w:val="Verzeichnis2"/>
+            <w:tabs>
+              <w:tab w:val="right" w:leader="dot" w:pos="9062"/>
+            </w:tabs>
+            <w:rPr>
+              <w:rFonts w:asciiTheme="minorHAnsi" w:eastAsiaTheme="minorEastAsia" w:hAnsiTheme="minorHAnsi"/>
+              <w:noProof/>
+              <w:sz w:val="24"/>
+              <w:szCs w:val="24"/>
+              <w:lang w:eastAsia="de-CH"/>
+            </w:rPr>
+          </w:pPr>
+          <w:hyperlink w:anchor="_Toc178577093" w:history="1">
+            <w:r>
+              <w:rPr>
+                <w:rStyle w:val="Hyperlink"/>
+                <w:noProof/>
+              </w:rPr>
+              <w:t>Neunfeldrige Platte mit Stützen und Linienlage – Maillart</w:t>
+            </w:r>
+            <w:r>
+              <w:rPr>
+                <w:noProof/>
+                <w:webHidden/>
+              </w:rPr>
+              <w:tab/>
+            </w:r>
+            <w:r>
+              <w:rPr>
+                <w:noProof/>
+                <w:webHidden/>
+              </w:rPr>
+              <w:fldChar w:fldCharType="begin"/>
+            </w:r>
+            <w:r>
+              <w:rPr>
+                <w:noProof/>
+                <w:webHidden/>
+              </w:rPr>
+              <w:instrText xml:space="preserve"> PAGEREF _Toc178577093 \h </w:instrText>
+            </w:r>
+            <w:r>
+              <w:rPr>
+                <w:noProof/>
+                <w:webHidden/>
+              </w:rPr>
+            </w:r>
+            <w:r>
+              <w:rPr>
+                <w:noProof/>
+                <w:webHidden/>
+              </w:rPr>
+              <w:fldChar w:fldCharType="separate"/>
+            </w:r>
+            <w:r>
+              <w:rPr>
+                <w:noProof/>
+                <w:webHidden/>
+              </w:rPr>
+              <w:t>22</w:t>
             </w:r>
             <w:r>
               <w:rPr>
@@ -204,13 +777,13 @@
               <w:lang w:eastAsia="de-CH"/>
             </w:rPr>
           </w:pPr>
-          <w:hyperlink w:anchor="_Toc178330127" w:history="1">
+          <w:hyperlink w:anchor="_Toc178577094" w:history="1">
             <w:r>
               <w:rPr>
                 <w:rStyle w:val="Hyperlink"/>
                 <w:noProof/>
               </w:rPr>
-              <w:t>Versuchswahl</w:t>
+              <w:t>Präferenz Versuche</w:t>
             </w:r>
             <w:r>
               <w:rPr>
@@ -231,7 +804,7 @@
                 <w:noProof/>
                 <w:webHidden/>
               </w:rPr>
-              <w:instrText xml:space="preserve"> PAGEREF _Toc178330127 \h </w:instrText>
+              <w:instrText xml:space="preserve"> PAGEREF _Toc178577094 \h </w:instrText>
             </w:r>
             <w:r>
               <w:rPr>
@@ -251,7 +824,7 @@
                 <w:noProof/>
                 <w:webHidden/>
               </w:rPr>
-              <w:t>3</w:t>
+              <w:t>24</w:t>
             </w:r>
             <w:r>
               <w:rPr>
@@ -264,7 +837,7 @@
         </w:p>
         <w:p>
           <w:pPr>
-            <w:pStyle w:val="Verzeichnis2"/>
+            <w:pStyle w:val="Verzeichnis1"/>
             <w:tabs>
               <w:tab w:val="right" w:leader="dot" w:pos="9062"/>
             </w:tabs>
@@ -276,13 +849,13 @@
               <w:lang w:eastAsia="de-CH"/>
             </w:rPr>
           </w:pPr>
-          <w:hyperlink w:anchor="_Toc178330128" w:history="1">
+          <w:hyperlink w:anchor="_Toc178577095" w:history="1">
             <w:r>
               <w:rPr>
                 <w:rStyle w:val="Hyperlink"/>
                 <w:noProof/>
               </w:rPr>
-              <w:t>Gelenkig gelagerte Zweifeldplatten – Niederberger &amp; Thoma</w:t>
+              <w:t>Querkraftversagen mit RFEM-Modell</w:t>
             </w:r>
             <w:r>
               <w:rPr>
@@ -303,7 +876,7 @@
                 <w:noProof/>
                 <w:webHidden/>
               </w:rPr>
-              <w:instrText xml:space="preserve"> PAGEREF _Toc178330128 \h </w:instrText>
+              <w:instrText xml:space="preserve"> PAGEREF _Toc178577095 \h </w:instrText>
             </w:r>
             <w:r>
               <w:rPr>
@@ -323,511 +896,7 @@
                 <w:noProof/>
                 <w:webHidden/>
               </w:rPr>
-              <w:t>3</w:t>
-            </w:r>
-            <w:r>
-              <w:rPr>
-                <w:noProof/>
-                <w:webHidden/>
-              </w:rPr>
-              <w:fldChar w:fldCharType="end"/>
-            </w:r>
-          </w:hyperlink>
-        </w:p>
-        <w:p>
-          <w:pPr>
-            <w:pStyle w:val="Verzeichnis2"/>
-            <w:tabs>
-              <w:tab w:val="right" w:leader="dot" w:pos="9062"/>
-            </w:tabs>
-            <w:rPr>
-              <w:rFonts w:asciiTheme="minorHAnsi" w:eastAsiaTheme="minorEastAsia" w:hAnsiTheme="minorHAnsi"/>
-              <w:noProof/>
-              <w:sz w:val="24"/>
-              <w:szCs w:val="24"/>
-              <w:lang w:eastAsia="de-CH"/>
-            </w:rPr>
-          </w:pPr>
-          <w:hyperlink w:anchor="_Toc178330129" w:history="1">
-            <w:r>
-              <w:rPr>
-                <w:rStyle w:val="Hyperlink"/>
-                <w:noProof/>
-              </w:rPr>
-              <w:t>Lars Rüdiger</w:t>
-            </w:r>
-            <w:r>
-              <w:rPr>
-                <w:noProof/>
-                <w:webHidden/>
-              </w:rPr>
-              <w:tab/>
-            </w:r>
-            <w:r>
-              <w:rPr>
-                <w:noProof/>
-                <w:webHidden/>
-              </w:rPr>
-              <w:fldChar w:fldCharType="begin"/>
-            </w:r>
-            <w:r>
-              <w:rPr>
-                <w:noProof/>
-                <w:webHidden/>
-              </w:rPr>
-              <w:instrText xml:space="preserve"> PAGEREF _Toc178330129 \h </w:instrText>
-            </w:r>
-            <w:r>
-              <w:rPr>
-                <w:noProof/>
-                <w:webHidden/>
-              </w:rPr>
-            </w:r>
-            <w:r>
-              <w:rPr>
-                <w:noProof/>
-                <w:webHidden/>
-              </w:rPr>
-              <w:fldChar w:fldCharType="separate"/>
-            </w:r>
-            <w:r>
-              <w:rPr>
-                <w:noProof/>
-                <w:webHidden/>
-              </w:rPr>
-              <w:t>7</w:t>
-            </w:r>
-            <w:r>
-              <w:rPr>
-                <w:noProof/>
-                <w:webHidden/>
-              </w:rPr>
-              <w:fldChar w:fldCharType="end"/>
-            </w:r>
-          </w:hyperlink>
-        </w:p>
-        <w:p>
-          <w:pPr>
-            <w:pStyle w:val="Verzeichnis2"/>
-            <w:tabs>
-              <w:tab w:val="right" w:leader="dot" w:pos="9062"/>
-            </w:tabs>
-            <w:rPr>
-              <w:rFonts w:asciiTheme="minorHAnsi" w:eastAsiaTheme="minorEastAsia" w:hAnsiTheme="minorHAnsi"/>
-              <w:noProof/>
-              <w:sz w:val="24"/>
-              <w:szCs w:val="24"/>
-              <w:lang w:eastAsia="de-CH"/>
-            </w:rPr>
-          </w:pPr>
-          <w:hyperlink w:anchor="_Toc178330130" w:history="1">
-            <w:r>
-              <w:rPr>
-                <w:rStyle w:val="Hyperlink"/>
-                <w:noProof/>
-              </w:rPr>
-              <w:t>Punktgestütze Platte – Stephan Etter</w:t>
-            </w:r>
-            <w:r>
-              <w:rPr>
-                <w:noProof/>
-                <w:webHidden/>
-              </w:rPr>
-              <w:tab/>
-            </w:r>
-            <w:r>
-              <w:rPr>
-                <w:noProof/>
-                <w:webHidden/>
-              </w:rPr>
-              <w:fldChar w:fldCharType="begin"/>
-            </w:r>
-            <w:r>
-              <w:rPr>
-                <w:noProof/>
-                <w:webHidden/>
-              </w:rPr>
-              <w:instrText xml:space="preserve"> PAGEREF _Toc178330130 \h </w:instrText>
-            </w:r>
-            <w:r>
-              <w:rPr>
-                <w:noProof/>
-                <w:webHidden/>
-              </w:rPr>
-            </w:r>
-            <w:r>
-              <w:rPr>
-                <w:noProof/>
-                <w:webHidden/>
-              </w:rPr>
-              <w:fldChar w:fldCharType="separate"/>
-            </w:r>
-            <w:r>
-              <w:rPr>
-                <w:noProof/>
-                <w:webHidden/>
-              </w:rPr>
-              <w:t>8</w:t>
-            </w:r>
-            <w:r>
-              <w:rPr>
-                <w:noProof/>
-                <w:webHidden/>
-              </w:rPr>
-              <w:fldChar w:fldCharType="end"/>
-            </w:r>
-          </w:hyperlink>
-        </w:p>
-        <w:p>
-          <w:pPr>
-            <w:pStyle w:val="Verzeichnis2"/>
-            <w:tabs>
-              <w:tab w:val="right" w:leader="dot" w:pos="9062"/>
-            </w:tabs>
-            <w:rPr>
-              <w:rFonts w:asciiTheme="minorHAnsi" w:eastAsiaTheme="minorEastAsia" w:hAnsiTheme="minorHAnsi"/>
-              <w:noProof/>
-              <w:sz w:val="24"/>
-              <w:szCs w:val="24"/>
-              <w:lang w:eastAsia="de-CH"/>
-            </w:rPr>
-          </w:pPr>
-          <w:hyperlink w:anchor="_Toc178330131" w:history="1">
-            <w:r>
-              <w:rPr>
-                <w:rStyle w:val="Hyperlink"/>
-                <w:noProof/>
-              </w:rPr>
-              <w:t>Durchstanzversuche an neunfeldriger Platte – Ladner EMPA</w:t>
-            </w:r>
-            <w:r>
-              <w:rPr>
-                <w:noProof/>
-                <w:webHidden/>
-              </w:rPr>
-              <w:tab/>
-            </w:r>
-            <w:r>
-              <w:rPr>
-                <w:noProof/>
-                <w:webHidden/>
-              </w:rPr>
-              <w:fldChar w:fldCharType="begin"/>
-            </w:r>
-            <w:r>
-              <w:rPr>
-                <w:noProof/>
-                <w:webHidden/>
-              </w:rPr>
-              <w:instrText xml:space="preserve"> PAGEREF _Toc178330131 \h </w:instrText>
-            </w:r>
-            <w:r>
-              <w:rPr>
-                <w:noProof/>
-                <w:webHidden/>
-              </w:rPr>
-            </w:r>
-            <w:r>
-              <w:rPr>
-                <w:noProof/>
-                <w:webHidden/>
-              </w:rPr>
-              <w:fldChar w:fldCharType="separate"/>
-            </w:r>
-            <w:r>
-              <w:rPr>
-                <w:noProof/>
-                <w:webHidden/>
-              </w:rPr>
-              <w:t>10</w:t>
-            </w:r>
-            <w:r>
-              <w:rPr>
-                <w:noProof/>
-                <w:webHidden/>
-              </w:rPr>
-              <w:fldChar w:fldCharType="end"/>
-            </w:r>
-          </w:hyperlink>
-        </w:p>
-        <w:p>
-          <w:pPr>
-            <w:pStyle w:val="Verzeichnis2"/>
-            <w:tabs>
-              <w:tab w:val="right" w:leader="dot" w:pos="9062"/>
-            </w:tabs>
-            <w:rPr>
-              <w:rFonts w:asciiTheme="minorHAnsi" w:eastAsiaTheme="minorEastAsia" w:hAnsiTheme="minorHAnsi"/>
-              <w:noProof/>
-              <w:sz w:val="24"/>
-              <w:szCs w:val="24"/>
-              <w:lang w:eastAsia="de-CH"/>
-            </w:rPr>
-          </w:pPr>
-          <w:hyperlink w:anchor="_Toc178330132" w:history="1">
-            <w:r>
-              <w:rPr>
-                <w:rStyle w:val="Hyperlink"/>
-                <w:noProof/>
-              </w:rPr>
-              <w:t>Quadratische einfach gelagerte Platte - Favre und Jaccoud</w:t>
-            </w:r>
-            <w:r>
-              <w:rPr>
-                <w:noProof/>
-                <w:webHidden/>
-              </w:rPr>
-              <w:tab/>
-            </w:r>
-            <w:r>
-              <w:rPr>
-                <w:noProof/>
-                <w:webHidden/>
-              </w:rPr>
-              <w:fldChar w:fldCharType="begin"/>
-            </w:r>
-            <w:r>
-              <w:rPr>
-                <w:noProof/>
-                <w:webHidden/>
-              </w:rPr>
-              <w:instrText xml:space="preserve"> PAGEREF _Toc178330132 \h </w:instrText>
-            </w:r>
-            <w:r>
-              <w:rPr>
-                <w:noProof/>
-                <w:webHidden/>
-              </w:rPr>
-            </w:r>
-            <w:r>
-              <w:rPr>
-                <w:noProof/>
-                <w:webHidden/>
-              </w:rPr>
-              <w:fldChar w:fldCharType="separate"/>
-            </w:r>
-            <w:r>
-              <w:rPr>
-                <w:noProof/>
-                <w:webHidden/>
-              </w:rPr>
-              <w:t>14</w:t>
-            </w:r>
-            <w:r>
-              <w:rPr>
-                <w:noProof/>
-                <w:webHidden/>
-              </w:rPr>
-              <w:fldChar w:fldCharType="end"/>
-            </w:r>
-          </w:hyperlink>
-        </w:p>
-        <w:p>
-          <w:pPr>
-            <w:pStyle w:val="Verzeichnis2"/>
-            <w:tabs>
-              <w:tab w:val="right" w:leader="dot" w:pos="9062"/>
-            </w:tabs>
-            <w:rPr>
-              <w:rFonts w:asciiTheme="minorHAnsi" w:eastAsiaTheme="minorEastAsia" w:hAnsiTheme="minorHAnsi"/>
-              <w:noProof/>
-              <w:sz w:val="24"/>
-              <w:szCs w:val="24"/>
-              <w:lang w:eastAsia="de-CH"/>
-            </w:rPr>
-          </w:pPr>
-          <w:hyperlink w:anchor="_Toc178330133" w:history="1">
-            <w:r>
-              <w:rPr>
-                <w:rStyle w:val="Hyperlink"/>
-                <w:noProof/>
-              </w:rPr>
-              <w:t>Quadratische einfach gelagerte Platte – Tellenbach</w:t>
-            </w:r>
-            <w:r>
-              <w:rPr>
-                <w:noProof/>
-                <w:webHidden/>
-              </w:rPr>
-              <w:tab/>
-            </w:r>
-            <w:r>
-              <w:rPr>
-                <w:noProof/>
-                <w:webHidden/>
-              </w:rPr>
-              <w:fldChar w:fldCharType="begin"/>
-            </w:r>
-            <w:r>
-              <w:rPr>
-                <w:noProof/>
-                <w:webHidden/>
-              </w:rPr>
-              <w:instrText xml:space="preserve"> PAGEREF _Toc178330133 \h </w:instrText>
-            </w:r>
-            <w:r>
-              <w:rPr>
-                <w:noProof/>
-                <w:webHidden/>
-              </w:rPr>
-            </w:r>
-            <w:r>
-              <w:rPr>
-                <w:noProof/>
-                <w:webHidden/>
-              </w:rPr>
-              <w:fldChar w:fldCharType="separate"/>
-            </w:r>
-            <w:r>
-              <w:rPr>
-                <w:noProof/>
-                <w:webHidden/>
-              </w:rPr>
-              <w:t>17</w:t>
-            </w:r>
-            <w:r>
-              <w:rPr>
-                <w:noProof/>
-                <w:webHidden/>
-              </w:rPr>
-              <w:fldChar w:fldCharType="end"/>
-            </w:r>
-          </w:hyperlink>
-        </w:p>
-        <w:p>
-          <w:pPr>
-            <w:pStyle w:val="Verzeichnis2"/>
-            <w:tabs>
-              <w:tab w:val="right" w:leader="dot" w:pos="9062"/>
-            </w:tabs>
-            <w:rPr>
-              <w:rFonts w:asciiTheme="minorHAnsi" w:eastAsiaTheme="minorEastAsia" w:hAnsiTheme="minorHAnsi"/>
-              <w:noProof/>
-              <w:sz w:val="24"/>
-              <w:szCs w:val="24"/>
-              <w:lang w:eastAsia="de-CH"/>
-            </w:rPr>
-          </w:pPr>
-          <w:hyperlink w:anchor="_Toc178330134" w:history="1">
-            <w:r>
-              <w:rPr>
-                <w:rStyle w:val="Hyperlink"/>
-                <w:noProof/>
-              </w:rPr>
-              <w:t>Rechteckplatten einfach und eingespannt gelagert - Jäger und Löffel</w:t>
-            </w:r>
-            <w:r>
-              <w:rPr>
-                <w:noProof/>
-                <w:webHidden/>
-              </w:rPr>
-              <w:tab/>
-            </w:r>
-            <w:r>
-              <w:rPr>
-                <w:noProof/>
-                <w:webHidden/>
-              </w:rPr>
-              <w:fldChar w:fldCharType="begin"/>
-            </w:r>
-            <w:r>
-              <w:rPr>
-                <w:noProof/>
-                <w:webHidden/>
-              </w:rPr>
-              <w:instrText xml:space="preserve"> PAGEREF _Toc178330134 \h </w:instrText>
-            </w:r>
-            <w:r>
-              <w:rPr>
-                <w:noProof/>
-                <w:webHidden/>
-              </w:rPr>
-            </w:r>
-            <w:r>
-              <w:rPr>
-                <w:noProof/>
-                <w:webHidden/>
-              </w:rPr>
-              <w:fldChar w:fldCharType="separate"/>
-            </w:r>
-            <w:r>
-              <w:rPr>
-                <w:noProof/>
-                <w:webHidden/>
-              </w:rPr>
-              <w:t>19</w:t>
-            </w:r>
-            <w:r>
-              <w:rPr>
-                <w:noProof/>
-                <w:webHidden/>
-              </w:rPr>
-              <w:fldChar w:fldCharType="end"/>
-            </w:r>
-          </w:hyperlink>
-        </w:p>
-        <w:p>
-          <w:pPr>
-            <w:pStyle w:val="Verzeichnis2"/>
-            <w:tabs>
-              <w:tab w:val="right" w:leader="dot" w:pos="9062"/>
-            </w:tabs>
-            <w:rPr>
-              <w:rFonts w:asciiTheme="minorHAnsi" w:eastAsiaTheme="minorEastAsia" w:hAnsiTheme="minorHAnsi"/>
-              <w:noProof/>
-              <w:sz w:val="24"/>
-              <w:szCs w:val="24"/>
-              <w:lang w:eastAsia="de-CH"/>
-            </w:rPr>
-          </w:pPr>
-          <w:hyperlink w:anchor="_Toc178330135" w:history="1">
-            <w:r>
-              <w:rPr>
-                <w:rStyle w:val="Hyperlink"/>
-                <w:noProof/>
-              </w:rPr>
-              <w:t>Neunfeldrige Platte mit Stützen und Linienlage – Maillart</w:t>
-            </w:r>
-            <w:r>
-              <w:rPr>
-                <w:noProof/>
-                <w:webHidden/>
-              </w:rPr>
-              <w:tab/>
-            </w:r>
-            <w:r>
-              <w:rPr>
-                <w:noProof/>
-                <w:webHidden/>
-              </w:rPr>
-              <w:fldChar w:fldCharType="begin"/>
-            </w:r>
-            <w:r>
-              <w:rPr>
-                <w:noProof/>
-                <w:webHidden/>
-              </w:rPr>
-              <w:instrText xml:space="preserve"> PAGEREF _Toc178330135 \h </w:instrText>
-            </w:r>
-            <w:r>
-              <w:rPr>
-                <w:noProof/>
-                <w:webHidden/>
-              </w:rPr>
-            </w:r>
-            <w:r>
-              <w:rPr>
-                <w:noProof/>
-                <w:webHidden/>
-              </w:rPr>
-              <w:fldChar w:fldCharType="separate"/>
-            </w:r>
-            <w:r>
-              <w:rPr>
-                <w:noProof/>
-                <w:webHidden/>
-              </w:rPr>
-              <w:t>21</w:t>
+              <w:t>25</w:t>
             </w:r>
             <w:r>
               <w:rPr>
@@ -858,20 +927,20 @@
           <w:szCs w:val="40"/>
         </w:rPr>
       </w:pPr>
-      <w:bookmarkStart w:id="1" w:name="_Toc178330126"/>
       <w:r>
         <w:br w:type="page"/>
       </w:r>
     </w:p>
     <w:p>
       <w:pPr>
-        <w:pStyle w:val="Inhaltsverzeichnisberschrift"/>
-      </w:pPr>
+        <w:pStyle w:val="berschrift1"/>
+      </w:pPr>
+      <w:bookmarkStart w:id="0" w:name="_Toc178577084"/>
       <w:r>
         <w:lastRenderedPageBreak/>
         <w:t>Mögliche Struktur der Thesis</w:t>
       </w:r>
-      <w:bookmarkEnd w:id="1"/>
+      <w:bookmarkEnd w:id="0"/>
     </w:p>
     <w:p>
       <w:pPr>
@@ -1176,21 +1245,9 @@
           <w:ilvl w:val="1"/>
           <w:numId w:val="1"/>
         </w:numPr>
-        <w:rPr>
-          <w:highlight w:val="yellow"/>
-        </w:rPr>
-      </w:pPr>
-      <w:r>
-        <w:rPr>
-          <w:highlight w:val="yellow"/>
-        </w:rPr>
-        <w:t>Zur Bestimmung der Traglast verwenden (Überprüfung Brücke Jonas Wyss)</w:t>
-      </w:r>
-      <w:r>
-        <w:rPr>
-          <w:highlight w:val="yellow"/>
-        </w:rPr>
-        <w:t>?</w:t>
+      </w:pPr>
+      <w:r>
+        <w:t>Plattentragwerk nachrechnen</w:t>
       </w:r>
     </w:p>
     <w:p>
@@ -1202,7 +1259,7 @@
         </w:numPr>
       </w:pPr>
       <w:r>
-        <w:t>Plattentragwerk nachrechnen</w:t>
+        <w:t>Ausführungsalternative Kassettendecke</w:t>
       </w:r>
     </w:p>
     <w:p>
@@ -1214,7 +1271,110 @@
         </w:numPr>
       </w:pPr>
       <w:r>
-        <w:t>Ausführungsalternative Kassettendecke</w:t>
+        <w:t>Federmodell gut geeignet zur Bemessung</w:t>
+      </w:r>
+    </w:p>
+    <w:p>
+      <w:pPr>
+        <w:pStyle w:val="Listenabsatz"/>
+        <w:numPr>
+          <w:ilvl w:val="2"/>
+          <w:numId w:val="1"/>
+        </w:numPr>
+      </w:pPr>
+      <w:r>
+        <w:t>Einsparung CO2 Ausstoss aufzeigen</w:t>
+      </w:r>
+    </w:p>
+    <w:p>
+      <w:pPr>
+        <w:pStyle w:val="Listenabsatz"/>
+        <w:numPr>
+          <w:ilvl w:val="2"/>
+          <w:numId w:val="1"/>
+        </w:numPr>
+      </w:pPr>
+      <w:r>
+        <w:t>Schalungsmöglichkeiten zeigen</w:t>
+      </w:r>
+    </w:p>
+    <w:p>
+      <w:pPr>
+        <w:pStyle w:val="Listenabsatz"/>
+        <w:numPr>
+          <w:ilvl w:val="1"/>
+          <w:numId w:val="1"/>
+        </w:numPr>
+      </w:pPr>
+      <w:r>
+        <w:t>Plattentragwerk mit Ausführungsalternative vergleichen</w:t>
+      </w:r>
+    </w:p>
+    <w:p/>
+    <w:p>
+      <w:pPr>
+        <w:pStyle w:val="Listenabsatz"/>
+        <w:numPr>
+          <w:ilvl w:val="0"/>
+          <w:numId w:val="1"/>
+        </w:numPr>
+      </w:pPr>
+      <w:r>
+        <w:t>Erweiterungsmöglichkeiten</w:t>
+      </w:r>
+    </w:p>
+    <w:p>
+      <w:pPr>
+        <w:pStyle w:val="Listenabsatz"/>
+        <w:numPr>
+          <w:ilvl w:val="1"/>
+          <w:numId w:val="1"/>
+        </w:numPr>
+      </w:pPr>
+      <w:r>
+        <w:t>Praxisbeispiel</w:t>
+      </w:r>
+    </w:p>
+    <w:p>
+      <w:pPr>
+        <w:pStyle w:val="Listenabsatz"/>
+        <w:numPr>
+          <w:ilvl w:val="2"/>
+          <w:numId w:val="1"/>
+        </w:numPr>
+        <w:rPr>
+          <w:highlight w:val="yellow"/>
+        </w:rPr>
+      </w:pPr>
+      <w:r>
+        <w:rPr>
+          <w:highlight w:val="yellow"/>
+        </w:rPr>
+        <w:t>Zur Bestimmung der Traglast verwenden (Überprüfung Brücke Jonas Wyss)?</w:t>
+      </w:r>
+    </w:p>
+    <w:p>
+      <w:pPr>
+        <w:pStyle w:val="Listenabsatz"/>
+        <w:numPr>
+          <w:ilvl w:val="1"/>
+          <w:numId w:val="1"/>
+        </w:numPr>
+      </w:pPr>
+      <w:r>
+        <w:t>Einfluss der Querkraft</w:t>
+      </w:r>
+    </w:p>
+    <w:p>
+      <w:pPr>
+        <w:pStyle w:val="Listenabsatz"/>
+        <w:numPr>
+          <w:ilvl w:val="2"/>
+          <w:numId w:val="1"/>
+        </w:numPr>
+      </w:pPr>
+      <w:r>
+        <w:t>Speziell Traglast ermitteln mit Querkraftgelenk</w:t>
       </w:r>
     </w:p>
     <w:p>
@@ -1226,44 +1386,22 @@
         </w:numPr>
       </w:pPr>
       <w:r>
-        <w:t>Federmodell gut geeignet zur Bemessung</w:t>
-      </w:r>
-    </w:p>
-    <w:p>
-      <w:pPr>
-        <w:pStyle w:val="Listenabsatz"/>
-        <w:numPr>
-          <w:ilvl w:val="3"/>
-          <w:numId w:val="1"/>
-        </w:numPr>
-      </w:pPr>
-      <w:r>
-        <w:t>Einsparung CO2 Ausstoss aufzeigen</w:t>
-      </w:r>
-    </w:p>
-    <w:p>
-      <w:pPr>
-        <w:pStyle w:val="Listenabsatz"/>
-        <w:numPr>
-          <w:ilvl w:val="3"/>
-          <w:numId w:val="1"/>
-        </w:numPr>
-      </w:pPr>
-      <w:r>
-        <w:t>Schalungsmöglichkeiten zeigen</w:t>
-      </w:r>
-    </w:p>
-    <w:p/>
-    <w:p>
-      <w:pPr>
-        <w:pStyle w:val="Listenabsatz"/>
-        <w:numPr>
-          <w:ilvl w:val="0"/>
-          <w:numId w:val="1"/>
-        </w:numPr>
-      </w:pPr>
-      <w:r>
-        <w:t>Erweiterungsmöglichkeiten</w:t>
+        <w:t xml:space="preserve">Siehe </w:t>
+      </w:r>
+      <w:r>
+        <w:fldChar w:fldCharType="begin"/>
+      </w:r>
+      <w:r>
+        <w:instrText xml:space="preserve"> REF _Ref178576869 \h </w:instrText>
+      </w:r>
+      <w:r>
+        <w:fldChar w:fldCharType="separate"/>
+      </w:r>
+      <w:r>
+        <w:t>Querkraftversagen mit RFEM-Modell</w:t>
+      </w:r>
+      <w:r>
+        <w:fldChar w:fldCharType="end"/>
       </w:r>
     </w:p>
     <w:p>
@@ -1275,7 +1413,7 @@
         </w:numPr>
       </w:pPr>
       <w:r>
-        <w:t>Einfluss der Querkraft</w:t>
+        <w:t>Theorie NLFEM</w:t>
       </w:r>
     </w:p>
     <w:p>
@@ -1287,19 +1425,19 @@
         </w:numPr>
       </w:pPr>
       <w:r>
-        <w:t>Speziell Traglast ermitteln mit Querkraftgelenk</w:t>
+        <w:t>Da vermehrt Konvergenzprobleme in meinen Modellen vorhanden sind</w:t>
       </w:r>
     </w:p>
     <w:p>
       <w:pPr>
         <w:pStyle w:val="Listenabsatz"/>
         <w:numPr>
-          <w:ilvl w:val="3"/>
+          <w:ilvl w:val="2"/>
           <w:numId w:val="1"/>
         </w:numPr>
       </w:pPr>
       <w:r>
-        <w:t>Siehe RFEM Modell</w:t>
+        <w:t>Es fehlt mir etwas an Hintergrund</w:t>
       </w:r>
     </w:p>
     <w:p>
@@ -1311,42 +1449,6 @@
         </w:numPr>
       </w:pPr>
       <w:r>
-        <w:t>Theorie NLFEM</w:t>
-      </w:r>
-    </w:p>
-    <w:p>
-      <w:pPr>
-        <w:pStyle w:val="Listenabsatz"/>
-        <w:numPr>
-          <w:ilvl w:val="2"/>
-          <w:numId w:val="1"/>
-        </w:numPr>
-      </w:pPr>
-      <w:r>
-        <w:t>Da vermehrt Konvergenzprobleme in meinen Modellen vorhanden sind</w:t>
-      </w:r>
-    </w:p>
-    <w:p>
-      <w:pPr>
-        <w:pStyle w:val="Listenabsatz"/>
-        <w:numPr>
-          <w:ilvl w:val="2"/>
-          <w:numId w:val="1"/>
-        </w:numPr>
-      </w:pPr>
-      <w:r>
-        <w:t>Es fehlt mir etwas an Hintergrund</w:t>
-      </w:r>
-    </w:p>
-    <w:p>
-      <w:pPr>
-        <w:pStyle w:val="Listenabsatz"/>
-        <w:numPr>
-          <w:ilvl w:val="1"/>
-          <w:numId w:val="1"/>
-        </w:numPr>
-      </w:pPr>
-      <w:r>
         <w:t>Anwendung IDEAStatica</w:t>
       </w:r>
     </w:p>
@@ -1359,22 +1461,22 @@
       <w:pPr>
         <w:pStyle w:val="berschrift1"/>
       </w:pPr>
-      <w:bookmarkStart w:id="2" w:name="_Toc178330127"/>
+      <w:bookmarkStart w:id="1" w:name="_Toc178577085"/>
       <w:r>
         <w:lastRenderedPageBreak/>
         <w:t>Versuchswahl</w:t>
       </w:r>
+      <w:bookmarkEnd w:id="1"/>
+    </w:p>
+    <w:p>
+      <w:pPr>
+        <w:pStyle w:val="berschrift2"/>
+      </w:pPr>
+      <w:bookmarkStart w:id="2" w:name="_Toc178577086"/>
+      <w:r>
+        <w:t>Gelenkig gelagerte Zweifeldplatten – Niederberger &amp; Thoma</w:t>
+      </w:r>
       <w:bookmarkEnd w:id="2"/>
-    </w:p>
-    <w:p>
-      <w:pPr>
-        <w:pStyle w:val="berschrift2"/>
-      </w:pPr>
-      <w:bookmarkStart w:id="3" w:name="_Toc178330128"/>
-      <w:r>
-        <w:t>Gelenkig gelagerte Zweifeldplatten – Niederberger &amp; Thoma</w:t>
-      </w:r>
-      <w:bookmarkEnd w:id="3"/>
     </w:p>
     <w:p>
       <w:r>
@@ -1568,20 +1670,183 @@
       <w:pPr>
         <w:pStyle w:val="berschrift2"/>
       </w:pPr>
-      <w:bookmarkStart w:id="4" w:name="_Toc178330129"/>
+      <w:bookmarkStart w:id="3" w:name="_Toc178577087"/>
       <w:r>
         <w:lastRenderedPageBreak/>
+        <w:t xml:space="preserve">Quadratische eingespannt gelagerte Platten - </w:t>
+      </w:r>
+      <w:r>
         <w:t>Lars Rüdiger</w:t>
       </w:r>
-      <w:bookmarkEnd w:id="4"/>
+      <w:bookmarkEnd w:id="3"/>
+    </w:p>
+    <w:p>
+      <w:r>
+        <w:rPr>
+          <w:noProof/>
+        </w:rPr>
+        <w:drawing>
+          <wp:inline distT="0" distB="0" distL="0" distR="0" wp14:anchorId="46F90963" wp14:editId="5A281DD2">
+            <wp:extent cx="5760720" cy="4212590"/>
+            <wp:effectExtent l="0" t="0" r="0" b="0"/>
+            <wp:docPr id="2135817118" name="Grafik 1" descr="Ein Bild, das Diagramm, technische Zeichnung, Plan, Text enthält.&#10;&#10;Automatisch generierte Beschreibung"/>
+            <wp:cNvGraphicFramePr>
+              <a:graphicFrameLocks xmlns:a="http://schemas.openxmlformats.org/drawingml/2006/main" noChangeAspect="1"/>
+            </wp:cNvGraphicFramePr>
+            <a:graphic xmlns:a="http://schemas.openxmlformats.org/drawingml/2006/main">
+              <a:graphicData uri="http://schemas.openxmlformats.org/drawingml/2006/picture">
+                <pic:pic xmlns:pic="http://schemas.openxmlformats.org/drawingml/2006/picture">
+                  <pic:nvPicPr>
+                    <pic:cNvPr id="2135817118" name="Grafik 1" descr="Ein Bild, das Diagramm, technische Zeichnung, Plan, Text enthält.&#10;&#10;Automatisch generierte Beschreibung"/>
+                    <pic:cNvPicPr/>
+                  </pic:nvPicPr>
+                  <pic:blipFill>
+                    <a:blip r:embed="rId12"/>
+                    <a:stretch>
+                      <a:fillRect/>
+                    </a:stretch>
+                  </pic:blipFill>
+                  <pic:spPr>
+                    <a:xfrm>
+                      <a:off x="0" y="0"/>
+                      <a:ext cx="5760720" cy="4212590"/>
+                    </a:xfrm>
+                    <a:prstGeom prst="rect">
+                      <a:avLst/>
+                    </a:prstGeom>
+                  </pic:spPr>
+                </pic:pic>
+              </a:graphicData>
+            </a:graphic>
+          </wp:inline>
+        </w:drawing>
+      </w:r>
+      <w:r>
+        <w:rPr>
+          <w:noProof/>
+        </w:rPr>
+        <w:drawing>
+          <wp:inline distT="0" distB="0" distL="0" distR="0" wp14:anchorId="6CC7E53B" wp14:editId="2E7C2230">
+            <wp:extent cx="5760720" cy="3833495"/>
+            <wp:effectExtent l="0" t="0" r="0" b="0"/>
+            <wp:docPr id="19897137" name="Grafik 1" descr="Ein Bild, das Entwurf, Diagramm, Text, Zeichnung enthält.&#10;&#10;Automatisch generierte Beschreibung"/>
+            <wp:cNvGraphicFramePr>
+              <a:graphicFrameLocks xmlns:a="http://schemas.openxmlformats.org/drawingml/2006/main" noChangeAspect="1"/>
+            </wp:cNvGraphicFramePr>
+            <a:graphic xmlns:a="http://schemas.openxmlformats.org/drawingml/2006/main">
+              <a:graphicData uri="http://schemas.openxmlformats.org/drawingml/2006/picture">
+                <pic:pic xmlns:pic="http://schemas.openxmlformats.org/drawingml/2006/picture">
+                  <pic:nvPicPr>
+                    <pic:cNvPr id="19897137" name="Grafik 1" descr="Ein Bild, das Entwurf, Diagramm, Text, Zeichnung enthält.&#10;&#10;Automatisch generierte Beschreibung"/>
+                    <pic:cNvPicPr/>
+                  </pic:nvPicPr>
+                  <pic:blipFill>
+                    <a:blip r:embed="rId13"/>
+                    <a:stretch>
+                      <a:fillRect/>
+                    </a:stretch>
+                  </pic:blipFill>
+                  <pic:spPr>
+                    <a:xfrm>
+                      <a:off x="0" y="0"/>
+                      <a:ext cx="5760720" cy="3833495"/>
+                    </a:xfrm>
+                    <a:prstGeom prst="rect">
+                      <a:avLst/>
+                    </a:prstGeom>
+                  </pic:spPr>
+                </pic:pic>
+              </a:graphicData>
+            </a:graphic>
+          </wp:inline>
+        </w:drawing>
+      </w:r>
+    </w:p>
+    <w:p>
+      <w:r>
+        <w:rPr>
+          <w:noProof/>
+        </w:rPr>
+        <w:lastRenderedPageBreak/>
+        <w:drawing>
+          <wp:inline distT="0" distB="0" distL="0" distR="0" wp14:anchorId="0C927C8D" wp14:editId="77A644A4">
+            <wp:extent cx="5412377" cy="4436335"/>
+            <wp:effectExtent l="0" t="0" r="0" b="2540"/>
+            <wp:docPr id="380654268" name="Grafik 1" descr="Ein Bild, das Diagramm, Text, technische Zeichnung, Plan enthält.&#10;&#10;Automatisch generierte Beschreibung"/>
+            <wp:cNvGraphicFramePr>
+              <a:graphicFrameLocks xmlns:a="http://schemas.openxmlformats.org/drawingml/2006/main" noChangeAspect="1"/>
+            </wp:cNvGraphicFramePr>
+            <a:graphic xmlns:a="http://schemas.openxmlformats.org/drawingml/2006/main">
+              <a:graphicData uri="http://schemas.openxmlformats.org/drawingml/2006/picture">
+                <pic:pic xmlns:pic="http://schemas.openxmlformats.org/drawingml/2006/picture">
+                  <pic:nvPicPr>
+                    <pic:cNvPr id="380654268" name="Grafik 1" descr="Ein Bild, das Diagramm, Text, technische Zeichnung, Plan enthält.&#10;&#10;Automatisch generierte Beschreibung"/>
+                    <pic:cNvPicPr/>
+                  </pic:nvPicPr>
+                  <pic:blipFill>
+                    <a:blip r:embed="rId14"/>
+                    <a:stretch>
+                      <a:fillRect/>
+                    </a:stretch>
+                  </pic:blipFill>
+                  <pic:spPr>
+                    <a:xfrm>
+                      <a:off x="0" y="0"/>
+                      <a:ext cx="5413387" cy="4437163"/>
+                    </a:xfrm>
+                    <a:prstGeom prst="rect">
+                      <a:avLst/>
+                    </a:prstGeom>
+                  </pic:spPr>
+                </pic:pic>
+              </a:graphicData>
+            </a:graphic>
+          </wp:inline>
+        </w:drawing>
+      </w:r>
     </w:p>
     <w:p/>
     <w:p>
       <w:r>
-        <w:t>Noch in Abklärung</w:t>
-      </w:r>
-    </w:p>
-    <w:p>
+        <w:rPr>
+          <w:noProof/>
+        </w:rPr>
+        <w:drawing>
+          <wp:inline distT="0" distB="0" distL="0" distR="0" wp14:anchorId="5099509C" wp14:editId="0282FC2D">
+            <wp:extent cx="5715798" cy="4143953"/>
+            <wp:effectExtent l="0" t="0" r="0" b="9525"/>
+            <wp:docPr id="454761353" name="Grafik 1" descr="Ein Bild, das Diagramm, Reihe enthält.&#10;&#10;Automatisch generierte Beschreibung"/>
+            <wp:cNvGraphicFramePr>
+              <a:graphicFrameLocks xmlns:a="http://schemas.openxmlformats.org/drawingml/2006/main" noChangeAspect="1"/>
+            </wp:cNvGraphicFramePr>
+            <a:graphic xmlns:a="http://schemas.openxmlformats.org/drawingml/2006/main">
+              <a:graphicData uri="http://schemas.openxmlformats.org/drawingml/2006/picture">
+                <pic:pic xmlns:pic="http://schemas.openxmlformats.org/drawingml/2006/picture">
+                  <pic:nvPicPr>
+                    <pic:cNvPr id="454761353" name="Grafik 1" descr="Ein Bild, das Diagramm, Reihe enthält.&#10;&#10;Automatisch generierte Beschreibung"/>
+                    <pic:cNvPicPr/>
+                  </pic:nvPicPr>
+                  <pic:blipFill>
+                    <a:blip r:embed="rId15"/>
+                    <a:stretch>
+                      <a:fillRect/>
+                    </a:stretch>
+                  </pic:blipFill>
+                  <pic:spPr>
+                    <a:xfrm>
+                      <a:off x="0" y="0"/>
+                      <a:ext cx="5715798" cy="4143953"/>
+                    </a:xfrm>
+                    <a:prstGeom prst="rect">
+                      <a:avLst/>
+                    </a:prstGeom>
+                  </pic:spPr>
+                </pic:pic>
+              </a:graphicData>
+            </a:graphic>
+          </wp:inline>
+        </w:drawing>
+      </w:r>
       <w:r>
         <w:br w:type="page"/>
       </w:r>
@@ -1590,12 +1855,12 @@
       <w:pPr>
         <w:pStyle w:val="berschrift2"/>
       </w:pPr>
-      <w:bookmarkStart w:id="5" w:name="_Toc178330130"/>
+      <w:bookmarkStart w:id="4" w:name="_Toc178577088"/>
       <w:r>
         <w:lastRenderedPageBreak/>
         <w:t>Punktgestütze Platte – Stephan Etter</w:t>
       </w:r>
-      <w:bookmarkEnd w:id="5"/>
+      <w:bookmarkEnd w:id="4"/>
     </w:p>
     <w:p>
       <w:r>
@@ -1618,7 +1883,7 @@
                     <pic:cNvPicPr/>
                   </pic:nvPicPr>
                   <pic:blipFill>
-                    <a:blip r:embed="rId12"/>
+                    <a:blip r:embed="rId16"/>
                     <a:stretch>
                       <a:fillRect/>
                     </a:stretch>
@@ -1660,7 +1925,7 @@
                     <pic:cNvPicPr/>
                   </pic:nvPicPr>
                   <pic:blipFill>
-                    <a:blip r:embed="rId13"/>
+                    <a:blip r:embed="rId17"/>
                     <a:stretch>
                       <a:fillRect/>
                     </a:stretch>
@@ -1703,7 +1968,7 @@
                     <pic:cNvPicPr/>
                   </pic:nvPicPr>
                   <pic:blipFill>
-                    <a:blip r:embed="rId14"/>
+                    <a:blip r:embed="rId18"/>
                     <a:stretch>
                       <a:fillRect/>
                     </a:stretch>
@@ -1733,12 +1998,12 @@
       <w:pPr>
         <w:pStyle w:val="berschrift2"/>
       </w:pPr>
-      <w:bookmarkStart w:id="6" w:name="_Toc178330131"/>
+      <w:bookmarkStart w:id="5" w:name="_Toc178577089"/>
       <w:r>
         <w:lastRenderedPageBreak/>
         <w:t>Durchstanzversuche an neunfeldriger Platte – Ladner EMPA</w:t>
       </w:r>
-      <w:bookmarkEnd w:id="6"/>
+      <w:bookmarkEnd w:id="5"/>
     </w:p>
     <w:p>
       <w:r>
@@ -1769,7 +2034,7 @@
                     <pic:cNvPicPr/>
                   </pic:nvPicPr>
                   <pic:blipFill>
-                    <a:blip r:embed="rId15"/>
+                    <a:blip r:embed="rId19"/>
                     <a:stretch>
                       <a:fillRect/>
                     </a:stretch>
@@ -1812,7 +2077,7 @@
                     <pic:cNvPicPr/>
                   </pic:nvPicPr>
                   <pic:blipFill>
-                    <a:blip r:embed="rId16"/>
+                    <a:blip r:embed="rId20"/>
                     <a:stretch>
                       <a:fillRect/>
                     </a:stretch>
@@ -1855,7 +2120,7 @@
                     <pic:cNvPicPr/>
                   </pic:nvPicPr>
                   <pic:blipFill>
-                    <a:blip r:embed="rId17"/>
+                    <a:blip r:embed="rId21"/>
                     <a:stretch>
                       <a:fillRect/>
                     </a:stretch>
@@ -1898,7 +2163,7 @@
                     <pic:cNvPicPr/>
                   </pic:nvPicPr>
                   <pic:blipFill>
-                    <a:blip r:embed="rId18"/>
+                    <a:blip r:embed="rId22"/>
                     <a:stretch>
                       <a:fillRect/>
                     </a:stretch>
@@ -1928,12 +2193,12 @@
       <w:pPr>
         <w:pStyle w:val="berschrift2"/>
       </w:pPr>
-      <w:bookmarkStart w:id="7" w:name="_Toc178330132"/>
+      <w:bookmarkStart w:id="6" w:name="_Toc178577090"/>
       <w:r>
         <w:lastRenderedPageBreak/>
         <w:t>Quadratische einfach gelagerte Platte - Favre und Jaccoud</w:t>
       </w:r>
-      <w:bookmarkEnd w:id="7"/>
+      <w:bookmarkEnd w:id="6"/>
     </w:p>
     <w:p>
       <w:r>
@@ -1961,7 +2226,7 @@
                     <pic:cNvPicPr/>
                   </pic:nvPicPr>
                   <pic:blipFill>
-                    <a:blip r:embed="rId19"/>
+                    <a:blip r:embed="rId23"/>
                     <a:stretch>
                       <a:fillRect/>
                     </a:stretch>
@@ -2003,7 +2268,7 @@
                     <pic:cNvPicPr/>
                   </pic:nvPicPr>
                   <pic:blipFill>
-                    <a:blip r:embed="rId20"/>
+                    <a:blip r:embed="rId24"/>
                     <a:stretch>
                       <a:fillRect/>
                     </a:stretch>
@@ -2046,7 +2311,7 @@
                     <pic:cNvPicPr/>
                   </pic:nvPicPr>
                   <pic:blipFill>
-                    <a:blip r:embed="rId21"/>
+                    <a:blip r:embed="rId25"/>
                     <a:stretch>
                       <a:fillRect/>
                     </a:stretch>
@@ -2089,7 +2354,7 @@
                     <pic:cNvPicPr/>
                   </pic:nvPicPr>
                   <pic:blipFill>
-                    <a:blip r:embed="rId22"/>
+                    <a:blip r:embed="rId26"/>
                     <a:stretch>
                       <a:fillRect/>
                     </a:stretch>
@@ -2119,7 +2384,7 @@
       <w:pPr>
         <w:pStyle w:val="berschrift2"/>
       </w:pPr>
-      <w:bookmarkStart w:id="8" w:name="_Toc178330133"/>
+      <w:bookmarkStart w:id="7" w:name="_Toc178577091"/>
       <w:r>
         <w:lastRenderedPageBreak/>
         <w:t xml:space="preserve">Quadratische einfach gelagerte Platte </w:t>
@@ -2130,7 +2395,7 @@
       <w:r>
         <w:t xml:space="preserve"> Tellenbach</w:t>
       </w:r>
-      <w:bookmarkEnd w:id="8"/>
+      <w:bookmarkEnd w:id="7"/>
     </w:p>
     <w:p>
       <w:r>
@@ -2158,7 +2423,7 @@
                     <pic:cNvPicPr/>
                   </pic:nvPicPr>
                   <pic:blipFill>
-                    <a:blip r:embed="rId23"/>
+                    <a:blip r:embed="rId27"/>
                     <a:stretch>
                       <a:fillRect/>
                     </a:stretch>
@@ -2200,7 +2465,7 @@
                     <pic:cNvPicPr/>
                   </pic:nvPicPr>
                   <pic:blipFill>
-                    <a:blip r:embed="rId24"/>
+                    <a:blip r:embed="rId28"/>
                     <a:stretch>
                       <a:fillRect/>
                     </a:stretch>
@@ -2243,7 +2508,7 @@
                     <pic:cNvPicPr/>
                   </pic:nvPicPr>
                   <pic:blipFill>
-                    <a:blip r:embed="rId25"/>
+                    <a:blip r:embed="rId29"/>
                     <a:stretch>
                       <a:fillRect/>
                     </a:stretch>
@@ -2291,7 +2556,7 @@
                     <pic:cNvPicPr/>
                   </pic:nvPicPr>
                   <pic:blipFill>
-                    <a:blip r:embed="rId26"/>
+                    <a:blip r:embed="rId30"/>
                     <a:stretch>
                       <a:fillRect/>
                     </a:stretch>
@@ -2321,12 +2586,15 @@
       <w:pPr>
         <w:pStyle w:val="berschrift2"/>
       </w:pPr>
-      <w:bookmarkStart w:id="9" w:name="_Toc178330134"/>
+      <w:bookmarkStart w:id="8" w:name="_Toc178577092"/>
       <w:r>
         <w:lastRenderedPageBreak/>
-        <w:t>Rechteckplatten einfach und eingespannt gelagert - Jäger und Löffel</w:t>
-      </w:r>
-      <w:bookmarkEnd w:id="9"/>
+        <w:t>Quadratische</w:t>
+      </w:r>
+      <w:r>
+        <w:t xml:space="preserve"> einfach und eingespannt gelagert - Jäger und Löffel</w:t>
+      </w:r>
+      <w:bookmarkEnd w:id="8"/>
     </w:p>
     <w:p>
       <w:r>
@@ -2349,7 +2617,7 @@
                     <pic:cNvPicPr/>
                   </pic:nvPicPr>
                   <pic:blipFill>
-                    <a:blip r:embed="rId27"/>
+                    <a:blip r:embed="rId31"/>
                     <a:stretch>
                       <a:fillRect/>
                     </a:stretch>
@@ -2391,7 +2659,7 @@
                     <pic:cNvPicPr/>
                   </pic:nvPicPr>
                   <pic:blipFill>
-                    <a:blip r:embed="rId28"/>
+                    <a:blip r:embed="rId32"/>
                     <a:stretch>
                       <a:fillRect/>
                     </a:stretch>
@@ -2434,7 +2702,7 @@
                     <pic:cNvPicPr/>
                   </pic:nvPicPr>
                   <pic:blipFill>
-                    <a:blip r:embed="rId29"/>
+                    <a:blip r:embed="rId33"/>
                     <a:stretch>
                       <a:fillRect/>
                     </a:stretch>
@@ -2476,7 +2744,7 @@
                     <pic:cNvPicPr/>
                   </pic:nvPicPr>
                   <pic:blipFill>
-                    <a:blip r:embed="rId30"/>
+                    <a:blip r:embed="rId34"/>
                     <a:stretch>
                       <a:fillRect/>
                     </a:stretch>
@@ -2506,7 +2774,7 @@
       <w:pPr>
         <w:pStyle w:val="berschrift2"/>
       </w:pPr>
-      <w:bookmarkStart w:id="10" w:name="_Toc178330135"/>
+      <w:bookmarkStart w:id="9" w:name="_Toc178577093"/>
       <w:r>
         <w:lastRenderedPageBreak/>
         <w:t xml:space="preserve">Neunfeldrige Platte mit Stützen und Linienlage </w:t>
@@ -2517,7 +2785,7 @@
       <w:r>
         <w:t xml:space="preserve"> Maillart</w:t>
       </w:r>
-      <w:bookmarkEnd w:id="10"/>
+      <w:bookmarkEnd w:id="9"/>
     </w:p>
     <w:p>
       <w:r>
@@ -2540,7 +2808,7 @@
                     <pic:cNvPicPr/>
                   </pic:nvPicPr>
                   <pic:blipFill>
-                    <a:blip r:embed="rId31"/>
+                    <a:blip r:embed="rId35"/>
                     <a:stretch>
                       <a:fillRect/>
                     </a:stretch>
@@ -2583,7 +2851,7 @@
                     <pic:cNvPicPr/>
                   </pic:nvPicPr>
                   <pic:blipFill>
-                    <a:blip r:embed="rId32"/>
+                    <a:blip r:embed="rId36"/>
                     <a:stretch>
                       <a:fillRect/>
                     </a:stretch>
@@ -2616,12 +2884,14 @@
     </w:p>
     <w:p>
       <w:pPr>
-        <w:pStyle w:val="berschrift2"/>
-      </w:pPr>
+        <w:pStyle w:val="berschrift1"/>
+      </w:pPr>
+      <w:bookmarkStart w:id="10" w:name="_Toc178577094"/>
       <w:r>
         <w:lastRenderedPageBreak/>
         <w:t>Präferenz Versuche</w:t>
       </w:r>
+      <w:bookmarkEnd w:id="10"/>
     </w:p>
     <w:p>
       <w:r>
@@ -2706,17 +2976,348 @@
       </w:r>
     </w:p>
     <w:p>
-      <w:pPr>
-        <w:pStyle w:val="Listenabsatz"/>
-      </w:pPr>
+      <w:r>
+        <w:br w:type="page"/>
+      </w:r>
+    </w:p>
+    <w:p>
+      <w:pPr>
+        <w:pStyle w:val="berschrift1"/>
+      </w:pPr>
+      <w:bookmarkStart w:id="11" w:name="_Ref178576869"/>
+      <w:bookmarkStart w:id="12" w:name="_Toc178577095"/>
+      <w:r>
+        <w:lastRenderedPageBreak/>
+        <w:t>Querkraftversagen mit RFEM-Modell</w:t>
+      </w:r>
+      <w:bookmarkEnd w:id="11"/>
+      <w:bookmarkEnd w:id="12"/>
+    </w:p>
+    <w:p>
+      <w:r>
+        <w:t>In diesem Abschnitt wird die Machbarkeit der Modellierung eines frühzeitigen Querkraftversagens</w:t>
+      </w:r>
+      <w:r>
+        <w:t xml:space="preserve"> mit dem Federmodell</w:t>
+      </w:r>
+      <w:r>
+        <w:t xml:space="preserve"> aufgezeigt.</w:t>
+      </w:r>
+    </w:p>
+    <w:p>
+      <w:r>
+        <w:t xml:space="preserve">Zunächst wird </w:t>
+      </w:r>
+      <w:r>
+        <w:t xml:space="preserve">ein </w:t>
+      </w:r>
+      <w:r>
+        <w:t xml:space="preserve">Zweifeldträger </w:t>
+      </w:r>
+      <w:r>
+        <w:t xml:space="preserve">mit dem Federmodell modelliert. Dazu wird </w:t>
+      </w:r>
+      <w:r>
+        <w:t>ein Biegegelenk hinterlegt. (in etwa ideal-plastisch)</w:t>
+      </w:r>
+    </w:p>
+    <w:p>
+      <w:pPr>
+        <w:jc w:val="center"/>
+      </w:pPr>
+      <w:r>
+        <w:rPr>
+          <w:noProof/>
+        </w:rPr>
+        <w:drawing>
+          <wp:inline distT="0" distB="0" distL="0" distR="0" wp14:anchorId="3ADCAB53" wp14:editId="3EA5628C">
+            <wp:extent cx="2960915" cy="3748142"/>
+            <wp:effectExtent l="0" t="0" r="0" b="5080"/>
+            <wp:docPr id="732910542" name="Grafik 1" descr="Ein Bild, das Text, Reihe, parallel, Diagramm enthält.&#10;&#10;Automatisch generierte Beschreibung"/>
+            <wp:cNvGraphicFramePr>
+              <a:graphicFrameLocks xmlns:a="http://schemas.openxmlformats.org/drawingml/2006/main" noChangeAspect="1"/>
+            </wp:cNvGraphicFramePr>
+            <a:graphic xmlns:a="http://schemas.openxmlformats.org/drawingml/2006/main">
+              <a:graphicData uri="http://schemas.openxmlformats.org/drawingml/2006/picture">
+                <pic:pic xmlns:pic="http://schemas.openxmlformats.org/drawingml/2006/picture">
+                  <pic:nvPicPr>
+                    <pic:cNvPr id="732910542" name="Grafik 1" descr="Ein Bild, das Text, Reihe, parallel, Diagramm enthält.&#10;&#10;Automatisch generierte Beschreibung"/>
+                    <pic:cNvPicPr/>
+                  </pic:nvPicPr>
+                  <pic:blipFill>
+                    <a:blip r:embed="rId37"/>
+                    <a:stretch>
+                      <a:fillRect/>
+                    </a:stretch>
+                  </pic:blipFill>
+                  <pic:spPr>
+                    <a:xfrm>
+                      <a:off x="0" y="0"/>
+                      <a:ext cx="2967276" cy="3756194"/>
+                    </a:xfrm>
+                    <a:prstGeom prst="rect">
+                      <a:avLst/>
+                    </a:prstGeom>
+                  </pic:spPr>
+                </pic:pic>
+              </a:graphicData>
+            </a:graphic>
+          </wp:inline>
+        </w:drawing>
+      </w:r>
+    </w:p>
+    <w:p>
+      <w:r>
+        <w:t>Das Modell ist in der Lage Momente umzulagern, vergleiche dazu die beiden folgenden Zustandslinien der Biegemomente.</w:t>
+      </w:r>
+    </w:p>
+    <w:p>
+      <w:r>
+        <w:rPr>
+          <w:noProof/>
+        </w:rPr>
+        <w:drawing>
+          <wp:inline distT="0" distB="0" distL="0" distR="0" wp14:anchorId="4A1D57D6" wp14:editId="09DA96C2">
+            <wp:extent cx="5760720" cy="2336800"/>
+            <wp:effectExtent l="0" t="0" r="0" b="6350"/>
+            <wp:docPr id="1894939395" name="Grafik 1" descr="Ein Bild, das Reihe, Diagramm, Origami, Design enthält.&#10;&#10;Automatisch generierte Beschreibung"/>
+            <wp:cNvGraphicFramePr>
+              <a:graphicFrameLocks xmlns:a="http://schemas.openxmlformats.org/drawingml/2006/main" noChangeAspect="1"/>
+            </wp:cNvGraphicFramePr>
+            <a:graphic xmlns:a="http://schemas.openxmlformats.org/drawingml/2006/main">
+              <a:graphicData uri="http://schemas.openxmlformats.org/drawingml/2006/picture">
+                <pic:pic xmlns:pic="http://schemas.openxmlformats.org/drawingml/2006/picture">
+                  <pic:nvPicPr>
+                    <pic:cNvPr id="1894939395" name="Grafik 1" descr="Ein Bild, das Reihe, Diagramm, Origami, Design enthält.&#10;&#10;Automatisch generierte Beschreibung"/>
+                    <pic:cNvPicPr/>
+                  </pic:nvPicPr>
+                  <pic:blipFill>
+                    <a:blip r:embed="rId38"/>
+                    <a:stretch>
+                      <a:fillRect/>
+                    </a:stretch>
+                  </pic:blipFill>
+                  <pic:spPr>
+                    <a:xfrm>
+                      <a:off x="0" y="0"/>
+                      <a:ext cx="5760720" cy="2336800"/>
+                    </a:xfrm>
+                    <a:prstGeom prst="rect">
+                      <a:avLst/>
+                    </a:prstGeom>
+                  </pic:spPr>
+                </pic:pic>
+              </a:graphicData>
+            </a:graphic>
+          </wp:inline>
+        </w:drawing>
+      </w:r>
+    </w:p>
+    <w:p>
+      <w:r>
+        <w:rPr>
+          <w:noProof/>
+        </w:rPr>
+        <w:lastRenderedPageBreak/>
+        <w:drawing>
+          <wp:inline distT="0" distB="0" distL="0" distR="0" wp14:anchorId="30F87AFD" wp14:editId="382AE353">
+            <wp:extent cx="5760720" cy="2211070"/>
+            <wp:effectExtent l="0" t="0" r="0" b="0"/>
+            <wp:docPr id="177166823" name="Grafik 1" descr="Ein Bild, das Reihe, Diagramm, Screenshot, Steigung enthält.&#10;&#10;Automatisch generierte Beschreibung"/>
+            <wp:cNvGraphicFramePr>
+              <a:graphicFrameLocks xmlns:a="http://schemas.openxmlformats.org/drawingml/2006/main" noChangeAspect="1"/>
+            </wp:cNvGraphicFramePr>
+            <a:graphic xmlns:a="http://schemas.openxmlformats.org/drawingml/2006/main">
+              <a:graphicData uri="http://schemas.openxmlformats.org/drawingml/2006/picture">
+                <pic:pic xmlns:pic="http://schemas.openxmlformats.org/drawingml/2006/picture">
+                  <pic:nvPicPr>
+                    <pic:cNvPr id="177166823" name="Grafik 1" descr="Ein Bild, das Reihe, Diagramm, Screenshot, Steigung enthält.&#10;&#10;Automatisch generierte Beschreibung"/>
+                    <pic:cNvPicPr/>
+                  </pic:nvPicPr>
+                  <pic:blipFill>
+                    <a:blip r:embed="rId39"/>
+                    <a:stretch>
+                      <a:fillRect/>
+                    </a:stretch>
+                  </pic:blipFill>
+                  <pic:spPr>
+                    <a:xfrm>
+                      <a:off x="0" y="0"/>
+                      <a:ext cx="5760720" cy="2211070"/>
+                    </a:xfrm>
+                    <a:prstGeom prst="rect">
+                      <a:avLst/>
+                    </a:prstGeom>
+                  </pic:spPr>
+                </pic:pic>
+              </a:graphicData>
+            </a:graphic>
+          </wp:inline>
+        </w:drawing>
+      </w:r>
+    </w:p>
+    <w:p>
+      <w:r>
+        <w:t>Nun wird das Modell mit einem Querkraftgelenk erweitert, gemäss folgendem Diagramm. Es zeigt ein Versagen des Gelenks nach dem Erreichen des Querkraftwiderstands.</w:t>
+      </w:r>
+      <w:r>
+        <w:t xml:space="preserve"> (Der nicht-stetige Verlauf ist lediglich in RFEM modellierbar)</w:t>
+      </w:r>
+    </w:p>
+    <w:p>
+      <w:pPr>
+        <w:jc w:val="center"/>
+      </w:pPr>
+      <w:r>
+        <w:rPr>
+          <w:noProof/>
+        </w:rPr>
+        <w:drawing>
+          <wp:inline distT="0" distB="0" distL="0" distR="0" wp14:anchorId="5455D32D" wp14:editId="0B4FE363">
+            <wp:extent cx="3113315" cy="3941062"/>
+            <wp:effectExtent l="0" t="0" r="0" b="2540"/>
+            <wp:docPr id="1921256486" name="Grafik 1" descr="Ein Bild, das Reihe, Text, Diagramm, parallel enthält.&#10;&#10;Automatisch generierte Beschreibung"/>
+            <wp:cNvGraphicFramePr>
+              <a:graphicFrameLocks xmlns:a="http://schemas.openxmlformats.org/drawingml/2006/main" noChangeAspect="1"/>
+            </wp:cNvGraphicFramePr>
+            <a:graphic xmlns:a="http://schemas.openxmlformats.org/drawingml/2006/main">
+              <a:graphicData uri="http://schemas.openxmlformats.org/drawingml/2006/picture">
+                <pic:pic xmlns:pic="http://schemas.openxmlformats.org/drawingml/2006/picture">
+                  <pic:nvPicPr>
+                    <pic:cNvPr id="1921256486" name="Grafik 1" descr="Ein Bild, das Reihe, Text, Diagramm, parallel enthält.&#10;&#10;Automatisch generierte Beschreibung"/>
+                    <pic:cNvPicPr/>
+                  </pic:nvPicPr>
+                  <pic:blipFill>
+                    <a:blip r:embed="rId40"/>
+                    <a:stretch>
+                      <a:fillRect/>
+                    </a:stretch>
+                  </pic:blipFill>
+                  <pic:spPr>
+                    <a:xfrm>
+                      <a:off x="0" y="0"/>
+                      <a:ext cx="3118455" cy="3947568"/>
+                    </a:xfrm>
+                    <a:prstGeom prst="rect">
+                      <a:avLst/>
+                    </a:prstGeom>
+                  </pic:spPr>
+                </pic:pic>
+              </a:graphicData>
+            </a:graphic>
+          </wp:inline>
+        </w:drawing>
+      </w:r>
+    </w:p>
+    <w:p>
+      <w:r>
+        <w:t xml:space="preserve">Es lassen sich 97 kN </w:t>
+      </w:r>
+      <w:r>
+        <w:t xml:space="preserve">(zu den vorangegangen 140 kN bis zum Biegeversagen) </w:t>
+      </w:r>
+      <w:r>
+        <w:t>auf das System geben, ehe sich kein Gleichgewicht mehr einstellt. Die Zustandslinien der Querkräfte zeigen, dass der Widerstand vollständig ausgenutzt ist. Das Modell verh</w:t>
+      </w:r>
+      <w:r>
+        <w:t>ä</w:t>
+      </w:r>
+      <w:r>
+        <w:t>lt sich erwartungsgemäss.</w:t>
+      </w:r>
+    </w:p>
+    <w:p>
+      <w:r>
+        <w:rPr>
+          <w:noProof/>
+        </w:rPr>
+        <w:lastRenderedPageBreak/>
+        <w:drawing>
+          <wp:inline distT="0" distB="0" distL="0" distR="0" wp14:anchorId="47BA21A0" wp14:editId="4FDBF816">
+            <wp:extent cx="5760720" cy="2206625"/>
+            <wp:effectExtent l="0" t="0" r="0" b="3175"/>
+            <wp:docPr id="1639638443" name="Grafik 1" descr="Ein Bild, das Reihe, Diagramm, Screenshot, Design enthält.&#10;&#10;Automatisch generierte Beschreibung"/>
+            <wp:cNvGraphicFramePr>
+              <a:graphicFrameLocks xmlns:a="http://schemas.openxmlformats.org/drawingml/2006/main" noChangeAspect="1"/>
+            </wp:cNvGraphicFramePr>
+            <a:graphic xmlns:a="http://schemas.openxmlformats.org/drawingml/2006/main">
+              <a:graphicData uri="http://schemas.openxmlformats.org/drawingml/2006/picture">
+                <pic:pic xmlns:pic="http://schemas.openxmlformats.org/drawingml/2006/picture">
+                  <pic:nvPicPr>
+                    <pic:cNvPr id="1639638443" name="Grafik 1" descr="Ein Bild, das Reihe, Diagramm, Screenshot, Design enthält.&#10;&#10;Automatisch generierte Beschreibung"/>
+                    <pic:cNvPicPr/>
+                  </pic:nvPicPr>
+                  <pic:blipFill>
+                    <a:blip r:embed="rId41"/>
+                    <a:stretch>
+                      <a:fillRect/>
+                    </a:stretch>
+                  </pic:blipFill>
+                  <pic:spPr>
+                    <a:xfrm>
+                      <a:off x="0" y="0"/>
+                      <a:ext cx="5760720" cy="2206625"/>
+                    </a:xfrm>
+                    <a:prstGeom prst="rect">
+                      <a:avLst/>
+                    </a:prstGeom>
+                  </pic:spPr>
+                </pic:pic>
+              </a:graphicData>
+            </a:graphic>
+          </wp:inline>
+        </w:drawing>
+      </w:r>
+    </w:p>
+    <w:p>
+      <w:r>
+        <w:rPr>
+          <w:noProof/>
+        </w:rPr>
+        <w:drawing>
+          <wp:inline distT="0" distB="0" distL="0" distR="0" wp14:anchorId="274A5362" wp14:editId="425FB947">
+            <wp:extent cx="5760720" cy="2122805"/>
+            <wp:effectExtent l="0" t="0" r="0" b="0"/>
+            <wp:docPr id="10620940" name="Grafik 1" descr="Ein Bild, das Reihe, Diagramm, Origami, Design enthält.&#10;&#10;Automatisch generierte Beschreibung"/>
+            <wp:cNvGraphicFramePr>
+              <a:graphicFrameLocks xmlns:a="http://schemas.openxmlformats.org/drawingml/2006/main" noChangeAspect="1"/>
+            </wp:cNvGraphicFramePr>
+            <a:graphic xmlns:a="http://schemas.openxmlformats.org/drawingml/2006/main">
+              <a:graphicData uri="http://schemas.openxmlformats.org/drawingml/2006/picture">
+                <pic:pic xmlns:pic="http://schemas.openxmlformats.org/drawingml/2006/picture">
+                  <pic:nvPicPr>
+                    <pic:cNvPr id="10620940" name="Grafik 1" descr="Ein Bild, das Reihe, Diagramm, Origami, Design enthält.&#10;&#10;Automatisch generierte Beschreibung"/>
+                    <pic:cNvPicPr/>
+                  </pic:nvPicPr>
+                  <pic:blipFill>
+                    <a:blip r:embed="rId42"/>
+                    <a:stretch>
+                      <a:fillRect/>
+                    </a:stretch>
+                  </pic:blipFill>
+                  <pic:spPr>
+                    <a:xfrm>
+                      <a:off x="0" y="0"/>
+                      <a:ext cx="5760720" cy="2122805"/>
+                    </a:xfrm>
+                    <a:prstGeom prst="rect">
+                      <a:avLst/>
+                    </a:prstGeom>
+                  </pic:spPr>
+                </pic:pic>
+              </a:graphicData>
+            </a:graphic>
+          </wp:inline>
+        </w:drawing>
+      </w:r>
     </w:p>
     <w:sectPr>
-      <w:headerReference w:type="even" r:id="rId33"/>
-      <w:headerReference w:type="default" r:id="rId34"/>
-      <w:footerReference w:type="even" r:id="rId35"/>
-      <w:footerReference w:type="default" r:id="rId36"/>
-      <w:headerReference w:type="first" r:id="rId37"/>
-      <w:footerReference w:type="first" r:id="rId38"/>
+      <w:headerReference w:type="even" r:id="rId43"/>
+      <w:headerReference w:type="default" r:id="rId44"/>
+      <w:footerReference w:type="even" r:id="rId45"/>
+      <w:footerReference w:type="default" r:id="rId46"/>
+      <w:headerReference w:type="first" r:id="rId47"/>
+      <w:footerReference w:type="first" r:id="rId48"/>
       <w:pgSz w:w="11906" w:h="16838"/>
       <w:pgMar w:top="1417" w:right="1417" w:bottom="1134" w:left="1417" w:header="708" w:footer="708" w:gutter="0"/>
       <w:cols w:space="708"/>
@@ -4002,12 +4603,16 @@
   </w:style>
   <w:style w:type="paragraph" w:styleId="Inhaltsverzeichnisberschrift">
     <w:name w:val="TOC Heading"/>
-    <w:basedOn w:val="berschrift1"/>
     <w:next w:val="Standard"/>
     <w:uiPriority w:val="39"/>
     <w:unhideWhenUsed/>
     <w:qFormat/>
-    <w:rsid w:val="001E0E7E"/>
+    <w:rsid w:val="008F3E36"/>
+    <w:rPr>
+      <w:rFonts w:ascii="Palatino Linotype" w:eastAsiaTheme="majorEastAsia" w:hAnsi="Palatino Linotype" w:cstheme="majorBidi"/>
+      <w:sz w:val="40"/>
+      <w:szCs w:val="40"/>
+    </w:rPr>
   </w:style>
   <w:style w:type="paragraph" w:styleId="Verzeichnis1">
     <w:name w:val="toc 1"/>
